--- a/InvoiceBot/InvoiceGeneration/blankTemplates/InvoiceSample45.docx
+++ b/InvoiceBot/InvoiceGeneration/blankTemplates/InvoiceSample45.docx
@@ -4,6 +4,22 @@
   <w:body>
     <w:p>
       <w:pPr>
+        <w:pStyle w:val="Heading1"/>
+        <w:rPr>
+          <w:rFonts w:ascii="Times New Roman"/>
+          <w:sz w:val="44"/>
+        </w:rPr>
+      </w:pPr>
+      <w:r>
+        <w:rPr>
+          <w:rFonts w:ascii="Times New Roman"/>
+          <w:sz w:val="44"/>
+        </w:rPr>
+        <w:t xml:space="preserve">                                                       </w:t>
+      </w:r>
+    </w:p>
+    <w:p>
+      <w:pPr>
         <w:pStyle w:val="BodyText"/>
         <w:spacing w:before="283"/>
         <w:rPr>
@@ -11,6 +27,131 @@
           <w:sz w:val="44"/>
         </w:rPr>
       </w:pPr>
+    </w:p>
+    <w:p>
+      <w:pPr>
+        <w:pStyle w:val="Heading1"/>
+        <w:rPr>
+          <w:color w:val="101010"/>
+          <w:spacing w:val="-5"/>
+        </w:rPr>
+      </w:pPr>
+      <w:r>
+        <w:rPr>
+          <w:sz w:val="44"/>
+        </w:rPr>
+        <w:t xml:space="preserve">                             </w:t>
+      </w:r>
+      <w:r>
+        <w:rPr>
+          <w:color w:val="101010"/>
+          <w:spacing w:val="-4"/>
+        </w:rPr>
+        <w:t>INVOICE</w:t>
+      </w:r>
+      <w:r>
+        <w:rPr>
+          <w:color w:val="101010"/>
+          <w:spacing w:val="-8"/>
+        </w:rPr>
+        <w:t xml:space="preserve"> </w:t>
+      </w:r>
+      <w:r>
+        <w:rPr>
+          <w:color w:val="101010"/>
+          <w:spacing w:val="-5"/>
+        </w:rPr>
+        <w:t>From:</w:t>
+      </w:r>
+    </w:p>
+    <w:p>
+      <w:pPr>
+        <w:pStyle w:val="Heading1"/>
+        <w:rPr>
+          <w:color w:val="101010"/>
+          <w:spacing w:val="-5"/>
+        </w:rPr>
+      </w:pPr>
+    </w:p>
+    <w:p>
+      <w:pPr>
+        <w:pStyle w:val="Heading1"/>
+      </w:pPr>
+      <w:r>
+        <w:rPr>
+          <w:color w:val="101010"/>
+          <w:spacing w:val="-5"/>
+        </w:rPr>
+        <w:t xml:space="preserve">                                                        </w:t>
+      </w:r>
+      <w:r>
+        <w:rPr>
+          <w:b w:val="0"/>
+          <w:bCs w:val="0"/>
+          <w:color w:val="101010"/>
+          <w:w w:val="125"/>
+          <w:sz w:val="20"/>
+          <w:szCs w:val="20"/>
+        </w:rPr>
+        <w:t>Contact Details</w:t>
+      </w:r>
+      <w:r>
+        <w:rPr>
+          <w:color w:val="101010"/>
+          <w:w w:val="125"/>
+        </w:rPr>
+        <w:t>:</w:t>
+      </w:r>
+      <w:r>
+        <w:rPr>
+          <w:color w:val="101010"/>
+          <w:spacing w:val="5"/>
+          <w:w w:val="125"/>
+        </w:rPr>
+        <w:t xml:space="preserve"> </w:t>
+      </w:r>
+    </w:p>
+    <w:p>
+      <w:pPr>
+        <w:spacing w:before="106"/>
+        <w:ind w:left="410"/>
+        <w:rPr>
+          <w:sz w:val="24"/>
+        </w:rPr>
+      </w:pPr>
+      <w:r>
+        <w:rPr>
+          <w:spacing w:val="9"/>
+          <w:w w:val="120"/>
+          <w:sz w:val="24"/>
+        </w:rPr>
+        <w:t xml:space="preserve"> </w:t>
+      </w:r>
+      <w:r>
+        <w:rPr>
+          <w:spacing w:val="9"/>
+          <w:w w:val="120"/>
+          <w:sz w:val="24"/>
+        </w:rPr>
+        <w:t xml:space="preserve">                                                     </w:t>
+      </w:r>
+      <w:r>
+        <w:rPr>
+          <w:spacing w:val="9"/>
+          <w:w w:val="120"/>
+          <w:sz w:val="20"/>
+          <w:szCs w:val="18"/>
+        </w:rPr>
+        <w:t>Address</w:t>
+      </w:r>
+      <w:r>
+        <w:rPr>
+          <w:spacing w:val="9"/>
+          <w:w w:val="120"/>
+          <w:sz w:val="24"/>
+        </w:rPr>
+        <w:t>:</w:t>
+      </w:r>
     </w:p>
     <w:p>
       <w:pPr>
@@ -164,22 +305,18 @@
         <w:spacing w:before="197"/>
         <w:rPr>
           <w:rFonts w:ascii="Century Gothic"/>
+          <w:b/>
+          <w:bCs/>
           <w:sz w:val="20"/>
         </w:rPr>
       </w:pPr>
       <w:r>
         <w:br w:type="column"/>
       </w:r>
-    </w:p>
-    <w:p>
-      <w:pPr>
-        <w:ind w:left="109"/>
-        <w:rPr>
-          <w:sz w:val="20"/>
-        </w:rPr>
-      </w:pPr>
-      <w:r>
-        <w:rPr>
+      <w:r>
+        <w:rPr>
+          <w:b/>
+          <w:bCs/>
           <w:color w:val="101010"/>
           <w:w w:val="115"/>
           <w:sz w:val="20"/>
@@ -188,6 +325,8 @@
       </w:r>
       <w:r>
         <w:rPr>
+          <w:b/>
+          <w:bCs/>
           <w:color w:val="101010"/>
           <w:spacing w:val="1"/>
           <w:w w:val="115"/>
@@ -195,9 +334,10 @@
         </w:rPr>
         <w:t xml:space="preserve"> </w:t>
       </w:r>
-      <w:proofErr w:type="gramStart"/>
-      <w:r>
-        <w:rPr>
+      <w:r>
+        <w:rPr>
+          <w:b/>
+          <w:bCs/>
           <w:color w:val="101010"/>
           <w:w w:val="115"/>
           <w:sz w:val="20"/>
@@ -206,6 +346,8 @@
       </w:r>
       <w:r>
         <w:rPr>
+          <w:b/>
+          <w:bCs/>
           <w:color w:val="101010"/>
           <w:spacing w:val="1"/>
           <w:w w:val="115"/>
@@ -215,6 +357,8 @@
       </w:r>
       <w:r>
         <w:rPr>
+          <w:b/>
+          <w:bCs/>
           <w:color w:val="101010"/>
           <w:spacing w:val="-10"/>
           <w:w w:val="115"/>
@@ -222,7 +366,6 @@
         </w:rPr>
         <w:t>:</w:t>
       </w:r>
-      <w:proofErr w:type="gramEnd"/>
     </w:p>
     <w:p>
       <w:pPr>
@@ -333,6 +476,9 @@
         <w:spacing w:before="1"/>
         <w:ind w:left="407"/>
       </w:pPr>
+      <w:r>
+        <w:t xml:space="preserve">                                                                                                    </w:t>
+      </w:r>
     </w:p>
     <w:p>
       <w:pPr>
@@ -399,23 +545,7 @@
           <w:w w:val="120"/>
           <w:sz w:val="24"/>
         </w:rPr>
-        <w:t xml:space="preserve"> </w:t>
-      </w:r>
-      <w:r>
-        <w:rPr>
-          <w:spacing w:val="9"/>
-          <w:w w:val="120"/>
-          <w:sz w:val="24"/>
-        </w:rPr>
-        <w:t>Address</w:t>
-      </w:r>
-      <w:r>
-        <w:rPr>
-          <w:spacing w:val="9"/>
-          <w:w w:val="120"/>
-          <w:sz w:val="24"/>
-        </w:rPr>
-        <w:t>:</w:t>
+        <w:t xml:space="preserve"> Address:</w:t>
       </w:r>
     </w:p>
     <w:p>
@@ -440,6 +570,8 @@
         <w:spacing w:before="140"/>
         <w:ind w:left="369"/>
         <w:rPr>
+          <w:b/>
+          <w:bCs/>
           <w:sz w:val="20"/>
         </w:rPr>
       </w:pPr>
@@ -448,6 +580,8 @@
       </w:r>
       <w:r>
         <w:rPr>
+          <w:b/>
+          <w:bCs/>
           <w:color w:val="101010"/>
           <w:w w:val="115"/>
           <w:sz w:val="20"/>
@@ -456,6 +590,8 @@
       </w:r>
       <w:r>
         <w:rPr>
+          <w:b/>
+          <w:bCs/>
           <w:color w:val="101010"/>
           <w:spacing w:val="1"/>
           <w:w w:val="115"/>
@@ -465,6 +601,8 @@
       </w:r>
       <w:r>
         <w:rPr>
+          <w:b/>
+          <w:bCs/>
           <w:color w:val="101010"/>
           <w:spacing w:val="-2"/>
           <w:w w:val="115"/>
@@ -1144,7 +1282,7 @@
           </mc:Choice>
           <mc:Fallback>
             <w:pict>
-              <v:group w14:anchorId="4D61B01F" id="Group 7" o:spid="_x0000_s1026" style="width:450.55pt;height:.75pt;mso-position-horizontal-relative:char;mso-position-vertical-relative:line" coordsize="57219,95" o:gfxdata="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">
+              <v:group w14:anchorId="0974B567" id="Group 7" o:spid="_x0000_s1026" style="width:450.55pt;height:.75pt;mso-position-horizontal-relative:char;mso-position-vertical-relative:line" coordsize="57219,95" o:gfxdata="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">
                 <v:shape id="Graphic 8" o:spid="_x0000_s1027" style="position:absolute;top:47;width:57219;height:13;visibility:visible;mso-wrap-style:square;v-text-anchor:top" coordsize="5721985,1270" o:gfxdata="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" path="m,l5721568,e" filled="f" strokecolor="#a5a5a5">
                   <v:path arrowok="t"/>
                 </v:shape>
@@ -1258,7 +1396,7 @@
           </mc:Choice>
           <mc:Fallback>
             <w:pict>
-              <v:shape w14:anchorId="2E96EF4D" id="Graphic 9" o:spid="_x0000_s1026" style="position:absolute;margin-left:72.4pt;margin-top:16.4pt;width:450.55pt;height:.1pt;z-index:-15727616;visibility:visible;mso-wrap-style:square;mso-wrap-distance-left:0;mso-wrap-distance-top:0;mso-wrap-distance-right:0;mso-wrap-distance-bottom:0;mso-position-horizontal:absolute;mso-position-horizontal-relative:page;mso-position-vertical:absolute;mso-position-vertical-relative:text;v-text-anchor:top" coordsize="5721985,1270" o:gfxdata="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" path="m,l5721562,e" filled="f" strokecolor="#a5a5a5">
+              <v:shape w14:anchorId="2E47543D" id="Graphic 9" o:spid="_x0000_s1026" style="position:absolute;margin-left:72.4pt;margin-top:16.4pt;width:450.55pt;height:.1pt;z-index:-15727616;visibility:visible;mso-wrap-style:square;mso-wrap-distance-left:0;mso-wrap-distance-top:0;mso-wrap-distance-right:0;mso-wrap-distance-bottom:0;mso-position-horizontal:absolute;mso-position-horizontal-relative:page;mso-position-vertical:absolute;mso-position-vertical-relative:text;v-text-anchor:top" coordsize="5721985,1270" o:gfxdata="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" path="m,l5721562,e" filled="f" strokecolor="#a5a5a5">
                 <v:path arrowok="t"/>
                 <w10:wrap type="topAndBottom" anchorx="page"/>
               </v:shape>
@@ -1362,7 +1500,7 @@
           </mc:Choice>
           <mc:Fallback>
             <w:pict>
-              <v:shape w14:anchorId="1023CD56" id="Graphic 10" o:spid="_x0000_s1026" style="position:absolute;margin-left:72.4pt;margin-top:24.45pt;width:450.55pt;height:.1pt;z-index:-15727104;visibility:visible;mso-wrap-style:square;mso-wrap-distance-left:0;mso-wrap-distance-top:0;mso-wrap-distance-right:0;mso-wrap-distance-bottom:0;mso-position-horizontal:absolute;mso-position-horizontal-relative:page;mso-position-vertical:absolute;mso-position-vertical-relative:text;v-text-anchor:top" coordsize="5721985,1270" o:gfxdata="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" path="m,l5721562,e" filled="f" strokecolor="#a5a5a5">
+              <v:shape w14:anchorId="234053B8" id="Graphic 10" o:spid="_x0000_s1026" style="position:absolute;margin-left:72.4pt;margin-top:24.45pt;width:450.55pt;height:.1pt;z-index:-15727104;visibility:visible;mso-wrap-style:square;mso-wrap-distance-left:0;mso-wrap-distance-top:0;mso-wrap-distance-right:0;mso-wrap-distance-bottom:0;mso-position-horizontal:absolute;mso-position-horizontal-relative:page;mso-position-vertical:absolute;mso-position-vertical-relative:text;v-text-anchor:top" coordsize="5721985,1270" o:gfxdata="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" path="m,l5721562,e" filled="f" strokecolor="#a5a5a5">
                 <v:path arrowok="t"/>
                 <w10:wrap type="topAndBottom" anchorx="page"/>
               </v:shape>
@@ -1466,7 +1604,7 @@
           </mc:Choice>
           <mc:Fallback>
             <w:pict>
-              <v:shape w14:anchorId="4373BA02" id="Graphic 11" o:spid="_x0000_s1026" style="position:absolute;margin-left:73.35pt;margin-top:23.15pt;width:448.6pt;height:.1pt;z-index:-15726592;visibility:visible;mso-wrap-style:square;mso-wrap-distance-left:0;mso-wrap-distance-top:0;mso-wrap-distance-right:0;mso-wrap-distance-bottom:0;mso-position-horizontal:absolute;mso-position-horizontal-relative:page;mso-position-vertical:absolute;mso-position-vertical-relative:text;v-text-anchor:top" coordsize="5697220,1270" o:gfxdata="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" path="m,l5697166,e" filled="f" strokecolor="#a5a5a5">
+              <v:shape w14:anchorId="5BD1C171" id="Graphic 11" o:spid="_x0000_s1026" style="position:absolute;margin-left:73.35pt;margin-top:23.15pt;width:448.6pt;height:.1pt;z-index:-15726592;visibility:visible;mso-wrap-style:square;mso-wrap-distance-left:0;mso-wrap-distance-top:0;mso-wrap-distance-right:0;mso-wrap-distance-bottom:0;mso-position-horizontal:absolute;mso-position-horizontal-relative:page;mso-position-vertical:absolute;mso-position-vertical-relative:text;v-text-anchor:top" coordsize="5697220,1270" o:gfxdata="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" path="m,l5697166,e" filled="f" strokecolor="#a5a5a5">
                 <v:path arrowok="t"/>
                 <w10:wrap type="topAndBottom" anchorx="page"/>
               </v:shape>
@@ -1542,7 +1680,7 @@
           <w:w w:val="115"/>
           <w:sz w:val="24"/>
         </w:rPr>
-        <w:t>SUB-TOTAL TOTAL</w:t>
+        <w:t xml:space="preserve">SUB-TOTAL </w:t>
       </w:r>
     </w:p>
     <w:p>
@@ -2430,7 +2568,7 @@
           </mc:Choice>
           <mc:Fallback>
             <w:pict>
-              <v:group w14:anchorId="2719606B" id="Group 12" o:spid="_x0000_s1026" style="position:absolute;margin-left:-.3pt;margin-top:-.3pt;width:133.95pt;height:94.35pt;z-index:15731712;mso-wrap-distance-left:0;mso-wrap-distance-right:0;mso-position-horizontal-relative:page;mso-position-vertical-relative:page" coordsize="17011,11982" o:gfxdata="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">
+              <v:group w14:anchorId="25744CE9" id="Group 12" o:spid="_x0000_s1026" style="position:absolute;margin-left:-.3pt;margin-top:-.3pt;width:133.95pt;height:94.35pt;z-index:15731712;mso-wrap-distance-left:0;mso-wrap-distance-right:0;mso-position-horizontal-relative:page;mso-position-vertical-relative:page" coordsize="17011,11982" o:gfxdata="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">
                 <v:shape id="Graphic 13" o:spid="_x0000_s1027" style="position:absolute;left:38;top:38;width:8547;height:9449;visibility:visible;mso-wrap-style:square;v-text-anchor:top" coordsize="854710,944880" o:gfxdata="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" path="m151502,207319l10621,206797,,188194em173714,r48684,85269l151502,207319em362357,85066l221476,84532,173207,em411765,l362357,85066em,184356r14257,24972l,233873em,675707r14257,24972l,725224em,429089r15150,26538l,481711em154215,700476l13335,699941,,676586em,479828l14242,455309r140881,521l225112,578413,154215,700476em151502,452905l10621,452371,,433768em,227586l11529,207738r140881,522l222398,330843,151502,452905em361459,575692r-140881,-534l150594,452574,221490,330525r140881,521l432355,453630,361459,575692xem362357,330639r-140881,-521l151486,207535,222383,85472r140886,522l433253,208590,362357,330639xem572312,453426r-140880,-521l361449,330321,432345,208259r140881,534l643210,331377,572312,453426xem362357,822003r-140881,-521l151486,698898,222383,576849r140886,521l433253,699954,362357,822003xem572312,944790r-140880,-521l361449,821685,432345,699636r140881,521l643210,822741,572312,944790xem573236,699750r-140886,-534l362366,576646,433263,454583r140881,522l644127,577688,573236,699750xem783193,822537r-140881,-534l572323,699420,643220,577370r140880,522l854089,700475,783193,822537xem569579,206276r-140881,-534l358715,83171,407020,em592398,r48079,84214l569579,206276em779541,329063r-140886,-535l568672,205945,639568,83896r140881,521l850432,207000,779541,329063xe" filled="f" strokeweight=".2155mm">
                   <v:path arrowok="t"/>
                 </v:shape>
@@ -3119,7 +3257,7 @@
           </mc:Choice>
           <mc:Fallback>
             <w:pict>
-              <v:shape w14:anchorId="3CDAF6AE" id="Graphic 18" o:spid="_x0000_s1026" style="position:absolute;margin-left:446.3pt;margin-top:739.35pt;width:149.25pt;height:102.9pt;z-index:15732224;visibility:visible;mso-wrap-style:square;mso-wrap-distance-left:0;mso-wrap-distance-top:0;mso-wrap-distance-right:0;mso-wrap-distance-bottom:0;mso-position-horizontal:absolute;mso-position-horizontal-relative:page;mso-position-vertical:absolute;mso-position-vertical-relative:page;v-text-anchor:top" coordsize="1895475,1306830" o:gfxdata="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" path="m503603,586651r-169326,-625l250160,439485,335370,293574r169327,630l588813,440740,503603,586651xem755964,733441r-169326,-630l502522,586269,587732,440359r169313,629l841174,587529,755964,733441xem757032,440502r-169313,-625l503603,293336,588800,147425r169326,625l842242,294591,757032,440502xem1009381,587281r-169326,-625l755939,440115,841149,294204r169326,625l1094591,441371r-85210,145910xem757032,1027907r-169313,-631l503603,880735,588800,734824r169326,631l842242,881996r-85210,145911xem1009381,1174690r-169326,-629l755939,1027525,841149,881613r169326,625l1094591,1028779r-85210,145911xem1010488,881747r-169327,-630l757045,734576,842255,588665r169326,630l1095698,735837r-85210,145910xem1262836,1028537r-169326,-630l1009394,881366r85210,-145911l1263930,736085r84116,146536l1262836,1028537xem1259542,732577r-169326,-630l1006113,585406r85210,-145911l1260636,440125r84116,146541l1259542,732577xem1511891,879362r-169326,-630l1258449,732196r85210,-145911l1512985,586909r84116,146541l1511891,879362xem1512998,586418r-169327,-630l1259555,439246r85210,-145910l1514091,293966r84117,146541l1512998,586418xem1765346,733202r-169326,-625l1511904,586036r85210,-145911l1766440,440756r84116,146536l1765346,733202xem1512998,1173802r-169327,-630l1259555,1026631r85210,-145911l1514091,881350r84117,146542l1512998,1173802xem1588372,1306632r-76468,-133211l1597114,1027510r169327,625l1850557,1174676r-77061,131956em1766415,1027643r-169327,-629l1512985,880473r85210,-145911l1767508,735191r84117,146541l1766415,1027643xem1894987,1173971r-45549,-169l1765334,1027261r85210,-145911l1894987,881515em764387,1306632r76762,-131445l1010475,1175811r75093,130821em1084988,1306632r-75594,-131693l1094604,1029028r169327,630l1348047,1176199r-76171,130433em1270559,1306632r76394,-130816l1516267,1176442r74730,130190em1773628,1306632r76916,-131708l1894987,1175089em1894987,880035r-46618,-172l1764253,733322r85197,-145911l1894987,587579em1764240,439246r-169326,-629l1510797,292076r85210,-145911l1765334,146794r84116,146542l1764240,439246xem1894987,585573r-47724,-177l1763147,438854r85210,-145910l1894987,293117em1894987,292631r-46618,-173l1764253,145917,1849450,r45537,170em75459,1306632l,1175177,85209,1029266r169327,626l338652,1176431r-76035,130201em261300,1306632r76258,-130582l506884,1176680r74583,129952em506884,1176184r-169326,-625l253442,1029018,338652,883107r169326,625l592094,1030273r-85210,145911xem580876,1306632l505778,1175802r85210,-145910l760314,1030521r84116,146541l768764,1306632e" filled="f" strokeweight=".25833mm">
+              <v:shape w14:anchorId="7F2B641B" id="Graphic 18" o:spid="_x0000_s1026" style="position:absolute;margin-left:446.3pt;margin-top:739.35pt;width:149.25pt;height:102.9pt;z-index:15732224;visibility:visible;mso-wrap-style:square;mso-wrap-distance-left:0;mso-wrap-distance-top:0;mso-wrap-distance-right:0;mso-wrap-distance-bottom:0;mso-position-horizontal:absolute;mso-position-horizontal-relative:page;mso-position-vertical:absolute;mso-position-vertical-relative:page;v-text-anchor:top" coordsize="1895475,1306830" o:gfxdata="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" path="m503603,586651r-169326,-625l250160,439485,335370,293574r169327,630l588813,440740,503603,586651xem755964,733441r-169326,-630l502522,586269,587732,440359r169313,629l841174,587529,755964,733441xem757032,440502r-169313,-625l503603,293336,588800,147425r169326,625l842242,294591,757032,440502xem1009381,587281r-169326,-625l755939,440115,841149,294204r169326,625l1094591,441371r-85210,145910xem757032,1027907r-169313,-631l503603,880735,588800,734824r169326,631l842242,881996r-85210,145911xem1009381,1174690r-169326,-629l755939,1027525,841149,881613r169326,625l1094591,1028779r-85210,145911xem1010488,881747r-169327,-630l757045,734576,842255,588665r169326,630l1095698,735837r-85210,145910xem1262836,1028537r-169326,-630l1009394,881366r85210,-145911l1263930,736085r84116,146536l1262836,1028537xem1259542,732577r-169326,-630l1006113,585406r85210,-145911l1260636,440125r84116,146541l1259542,732577xem1511891,879362r-169326,-630l1258449,732196r85210,-145911l1512985,586909r84116,146541l1511891,879362xem1512998,586418r-169327,-630l1259555,439246r85210,-145910l1514091,293966r84117,146541l1512998,586418xem1765346,733202r-169326,-625l1511904,586036r85210,-145911l1766440,440756r84116,146536l1765346,733202xem1512998,1173802r-169327,-630l1259555,1026631r85210,-145911l1514091,881350r84117,146542l1512998,1173802xem1588372,1306632r-76468,-133211l1597114,1027510r169327,625l1850557,1174676r-77061,131956em1766415,1027643r-169327,-629l1512985,880473r85210,-145911l1767508,735191r84117,146541l1766415,1027643xem1894987,1173971r-45549,-169l1765334,1027261r85210,-145911l1894987,881515em764387,1306632r76762,-131445l1010475,1175811r75093,130821em1084988,1306632r-75594,-131693l1094604,1029028r169327,630l1348047,1176199r-76171,130433em1270559,1306632r76394,-130816l1516267,1176442r74730,130190em1773628,1306632r76916,-131708l1894987,1175089em1894987,880035r-46618,-172l1764253,733322r85197,-145911l1894987,587579em1764240,439246r-169326,-629l1510797,292076r85210,-145911l1765334,146794r84116,146542l1764240,439246xem1894987,585573r-47724,-177l1763147,438854r85210,-145910l1894987,293117em1894987,292631r-46618,-173l1764253,145917,1849450,r45537,170em75459,1306632l,1175177,85209,1029266r169327,626l338652,1176431r-76035,130201em261300,1306632r76258,-130582l506884,1176680r74583,129952em506884,1176184r-169326,-625l253442,1029018,338652,883107r169326,625l592094,1030273r-85210,145911xem580876,1306632l505778,1175802r85210,-145910l760314,1030521r84116,146541l768764,1306632e" filled="f" strokeweight=".25833mm">
                 <v:path arrowok="t"/>
                 <w10:wrap anchorx="page" anchory="page"/>
               </v:shape>
@@ -4355,7 +4493,7 @@
           </mc:Choice>
           <mc:Fallback>
             <w:pict>
-              <v:shape w14:anchorId="02E3AD33" id="Graphic 19" o:spid="_x0000_s1026" style="position:absolute;margin-left:0;margin-top:704.15pt;width:235.8pt;height:138.15pt;z-index:15732736;visibility:visible;mso-wrap-style:square;mso-wrap-distance-left:0;mso-wrap-distance-top:0;mso-wrap-distance-right:0;mso-wrap-distance-bottom:0;mso-position-horizontal:absolute;mso-position-horizontal-relative:page;mso-position-vertical:absolute;mso-position-vertical-relative:page;v-text-anchor:top" coordsize="2994660,1754505" o:gfxdata="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" path="m131901,733438l,732948em,440492r132997,488l217109,587527,131901,733438em132977,440498l,440000em,147548r134073,502l218185,294591,132977,440498em385324,587279r-169326,-630l131885,440118,217094,294198r169321,634l470533,441373,385324,587279xem132977,1027905l,1027410em,734954r134073,499l218185,881994r-85208,145911em385324,1174689r-169326,-631l131885,1027522,217094,881606r169321,630l470533,1028778r-85209,145911xem386431,881746r-169327,-631l132987,734574,218196,588663r169326,630l471639,735835,386431,881746xem638773,1028530r-169321,-625l385334,881364,470543,735453r169326,625l723982,882618r-85209,145912xem635489,732575r-169326,-630l382050,585404,467259,439497r169321,621l720698,586659,635489,732575xem887837,879359r-169327,-629l634398,732189,719607,586278r169321,629l973045,733448,887837,879359xem888938,586416r-169321,-631l635499,439243,720708,293336r169326,634l974147,440498,888938,586416xem1141285,733201r-169326,-631l887847,586034,973055,440118r169322,634l1226494,587290r-85209,145911xem888938,1173796r-169321,-625l635499,1026629,720708,880718r169326,631l974147,1027885r-85209,145911xem1141285,1320586r-169326,-631l887847,1173414r85208,-145911l1142377,1028133r84117,146542l1141285,1320586xem1142361,1027641r-169321,-629l888923,880471,974131,734560r169323,629l1227570,881730r-85209,145911xem1394709,1174426r-169326,-630l1141270,1027260r85209,-145916l1395802,881974r84117,146541l1394709,1174426xem385324,1468262r-169326,-629l131885,1321092r85209,-145911l386415,1175810r84118,146541l385324,1468262xem637672,1615052r-169327,-630l384233,1467880r85209,-145911l638763,1322600r84117,146541l637672,1615052xem638773,1322104r-169321,-625l385334,1174937r85209,-145911l639869,1029657r84113,146536l638773,1322104xem891120,1468892r-169326,-630l637682,1321721r85208,-145911l892212,1176440r84117,146541l891120,1468892xem390262,1753879r80281,-137473l639869,1617037r78546,136842em717810,1753879l638759,1616163r85209,-145911l893294,1470877r84112,146541l897716,1753879em896402,1753879r79913,-136842l1145636,1617666r78189,136213em1141285,1614159r-169326,-630l887847,1466987r85208,-145910l1142377,1321707r84117,146541l1141285,1614159xem1220610,1753879r-80421,-140102l1225398,1467865r169323,630l1478838,1615032r-81082,138847em1394709,1468000r-169326,-626l1141270,1320833r85209,-145911l1395802,1175547r84117,146542l1394709,1468000xem1647057,1614789r-169326,-630l1393615,1467618r85210,-145911l1648151,1322337r84104,146540l1647057,1614789xem1399513,1753879r80418,-137706l1649245,1616803r78685,137076em1643763,1319325r-169313,-625l1390334,1172159r85210,-145911l1644870,1026873r84103,146541l1643763,1319325xem1896112,1466115r-169326,-630l1642670,1318943r85210,-145911l1897206,1173663r84116,146540l1896112,1466115xem1897219,1173171r-169327,-631l1643776,1026000r85210,-145912l1898312,880718r84117,146542l1897219,1173171xem2149567,1319955r-169326,-630l1896125,1172784r85210,-145911l2150661,1027503r84116,146541l2149567,1319955xem1724407,1753879r-80631,-140469l1728986,1467499r169326,630l1982429,1614665r-81297,139214em1899813,1753879r81522,-139596l2150661,1614912r79768,138967em2150674,1614422r-169326,-631l1897231,1467250r85198,-145911l2151768,1321969r84116,146542l2150674,1614422xem2229951,1753879r-80269,-139839l2234892,1468129r169326,630l2488321,1615295r-80930,138584em2403112,1467633r-169314,-625l2149682,1320466r85210,-145910l2404218,1175181r84104,146540l2403112,1467633xem2655460,1614422r-169313,-631l2402031,1467250r85197,-145911l2656554,1321969r84116,146542l2655460,1614422xem2656516,1321479r-169326,-631l2403073,1174307r85210,-145911l2657610,1029026r84116,146542l2656516,1321479xem2908865,1468262r-169327,-629l2655422,1321092r85210,-145911l2909958,1175810r84116,146541l2908865,1468262xem1393628,880485r-169321,-629l1140189,733320r85209,-145916l1394721,588033r84117,146541l1393628,880485xem1645976,1027275r-169326,-630l1392534,880103r85210,-145911l1647070,734823r84116,146541l1645976,1027275xem1647057,734332r-169326,-631l1393615,587160r85210,-145913l1648151,441881r84104,146535l1647057,734332xem1899393,881115r-169313,-630l1645964,733944r85210,-145911l1900500,588663r84103,146541l1899393,881115xem2157503,738077r-169326,-631l1904061,590905r85210,-145904l2158597,445622r84116,146544l2157503,738077xem1140179,439243r-169321,-634l886740,292068,971949,146160r169326,634l1225388,293336r-85209,145907xem1392521,586024r-169321,-630l1139088,438850r85208,-145907l1393615,293577r84116,146528l1392521,586024xem1393628,293082r-169321,-621l1140189,145919,1225398,r169323,634l1478838,147175r-85210,145907xem1645976,439864r-169326,-621l1392534,292702r85210,-145908l1647070,147416r84116,146541l1645976,439864xem,1615411r134073,499l213265,1753879em134083,1615418l,1614920em,1322464r135174,502l219292,1469507r-85209,145911em212687,1753879l132987,1615037r85209,-145916l387522,1469751r84117,146541l391292,1753879em135160,1322971l,1322468em,1030012r136257,507l220369,1177060r-85209,145911e" filled="f" strokeweight=".25833mm">
+              <v:shape w14:anchorId="02994626" id="Graphic 19" o:spid="_x0000_s1026" style="position:absolute;margin-left:0;margin-top:704.15pt;width:235.8pt;height:138.15pt;z-index:15732736;visibility:visible;mso-wrap-style:square;mso-wrap-distance-left:0;mso-wrap-distance-top:0;mso-wrap-distance-right:0;mso-wrap-distance-bottom:0;mso-position-horizontal:absolute;mso-position-horizontal-relative:page;mso-position-vertical:absolute;mso-position-vertical-relative:page;v-text-anchor:top" coordsize="2994660,1754505" o:gfxdata="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" path="m131901,733438l,732948em,440492r132997,488l217109,587527,131901,733438em132977,440498l,440000em,147548r134073,502l218185,294591,132977,440498em385324,587279r-169326,-630l131885,440118,217094,294198r169321,634l470533,441373,385324,587279xem132977,1027905l,1027410em,734954r134073,499l218185,881994r-85208,145911em385324,1174689r-169326,-631l131885,1027522,217094,881606r169321,630l470533,1028778r-85209,145911xem386431,881746r-169327,-631l132987,734574,218196,588663r169326,630l471639,735835,386431,881746xem638773,1028530r-169321,-625l385334,881364,470543,735453r169326,625l723982,882618r-85209,145912xem635489,732575r-169326,-630l382050,585404,467259,439497r169321,621l720698,586659,635489,732575xem887837,879359r-169327,-629l634398,732189,719607,586278r169321,629l973045,733448,887837,879359xem888938,586416r-169321,-631l635499,439243,720708,293336r169326,634l974147,440498,888938,586416xem1141285,733201r-169326,-631l887847,586034,973055,440118r169322,634l1226494,587290r-85209,145911xem888938,1173796r-169321,-625l635499,1026629,720708,880718r169326,631l974147,1027885r-85209,145911xem1141285,1320586r-169326,-631l887847,1173414r85208,-145911l1142377,1028133r84117,146542l1141285,1320586xem1142361,1027641r-169321,-629l888923,880471,974131,734560r169323,629l1227570,881730r-85209,145911xem1394709,1174426r-169326,-630l1141270,1027260r85209,-145916l1395802,881974r84117,146541l1394709,1174426xem385324,1468262r-169326,-629l131885,1321092r85209,-145911l386415,1175810r84118,146541l385324,1468262xem637672,1615052r-169327,-630l384233,1467880r85209,-145911l638763,1322600r84117,146541l637672,1615052xem638773,1322104r-169321,-625l385334,1174937r85209,-145911l639869,1029657r84113,146536l638773,1322104xem891120,1468892r-169326,-630l637682,1321721r85208,-145911l892212,1176440r84117,146541l891120,1468892xem390262,1753879r80281,-137473l639869,1617037r78546,136842em717810,1753879l638759,1616163r85209,-145911l893294,1470877r84112,146541l897716,1753879em896402,1753879r79913,-136842l1145636,1617666r78189,136213em1141285,1614159r-169326,-630l887847,1466987r85208,-145910l1142377,1321707r84117,146541l1141285,1614159xem1220610,1753879r-80421,-140102l1225398,1467865r169323,630l1478838,1615032r-81082,138847em1394709,1468000r-169326,-626l1141270,1320833r85209,-145911l1395802,1175547r84117,146542l1394709,1468000xem1647057,1614789r-169326,-630l1393615,1467618r85210,-145911l1648151,1322337r84104,146540l1647057,1614789xem1399513,1753879r80418,-137706l1649245,1616803r78685,137076em1643763,1319325r-169313,-625l1390334,1172159r85210,-145911l1644870,1026873r84103,146541l1643763,1319325xem1896112,1466115r-169326,-630l1642670,1318943r85210,-145911l1897206,1173663r84116,146540l1896112,1466115xem1897219,1173171r-169327,-631l1643776,1026000r85210,-145912l1898312,880718r84117,146542l1897219,1173171xem2149567,1319955r-169326,-630l1896125,1172784r85210,-145911l2150661,1027503r84116,146541l2149567,1319955xem1724407,1753879r-80631,-140469l1728986,1467499r169326,630l1982429,1614665r-81297,139214em1899813,1753879r81522,-139596l2150661,1614912r79768,138967em2150674,1614422r-169326,-631l1897231,1467250r85198,-145911l2151768,1321969r84116,146542l2150674,1614422xem2229951,1753879r-80269,-139839l2234892,1468129r169326,630l2488321,1615295r-80930,138584em2403112,1467633r-169314,-625l2149682,1320466r85210,-145910l2404218,1175181r84104,146540l2403112,1467633xem2655460,1614422r-169313,-631l2402031,1467250r85197,-145911l2656554,1321969r84116,146542l2655460,1614422xem2656516,1321479r-169326,-631l2403073,1174307r85210,-145911l2657610,1029026r84116,146542l2656516,1321479xem2908865,1468262r-169327,-629l2655422,1321092r85210,-145911l2909958,1175810r84116,146541l2908865,1468262xem1393628,880485r-169321,-629l1140189,733320r85209,-145916l1394721,588033r84117,146541l1393628,880485xem1645976,1027275r-169326,-630l1392534,880103r85210,-145911l1647070,734823r84116,146541l1645976,1027275xem1647057,734332r-169326,-631l1393615,587160r85210,-145913l1648151,441881r84104,146535l1647057,734332xem1899393,881115r-169313,-630l1645964,733944r85210,-145911l1900500,588663r84103,146541l1899393,881115xem2157503,738077r-169326,-631l1904061,590905r85210,-145904l2158597,445622r84116,146544l2157503,738077xem1140179,439243r-169321,-634l886740,292068,971949,146160r169326,634l1225388,293336r-85209,145907xem1392521,586024r-169321,-630l1139088,438850r85208,-145907l1393615,293577r84116,146528l1392521,586024xem1393628,293082r-169321,-621l1140189,145919,1225398,r169323,634l1478838,147175r-85210,145907xem1645976,439864r-169326,-621l1392534,292702r85210,-145908l1647070,147416r84116,146541l1645976,439864xem,1615411r134073,499l213265,1753879em134083,1615418l,1614920em,1322464r135174,502l219292,1469507r-85209,145911em212687,1753879l132987,1615037r85209,-145916l387522,1469751r84117,146541l391292,1753879em135160,1322971l,1322468em,1030012r136257,507l220369,1177060r-85209,145911e" filled="f" strokeweight=".25833mm">
                 <v:path arrowok="t"/>
                 <w10:wrap anchorx="page" anchory="page"/>
               </v:shape>
@@ -5055,7 +5193,7 @@
           </mc:Choice>
           <mc:Fallback>
             <w:pict>
-              <v:group w14:anchorId="29A7B749" id="Group 20" o:spid="_x0000_s1026" style="position:absolute;margin-left:465.1pt;margin-top:-.35pt;width:130.8pt;height:110pt;z-index:15733248;mso-wrap-distance-left:0;mso-wrap-distance-right:0;mso-position-horizontal-relative:page;mso-position-vertical-relative:page" coordsize="16611,13970" o:gfxdata="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">
+              <v:group w14:anchorId="21171E3D" id="Group 20" o:spid="_x0000_s1026" style="position:absolute;margin-left:465.1pt;margin-top:-.35pt;width:130.8pt;height:110pt;z-index:15733248;mso-wrap-distance-left:0;mso-wrap-distance-right:0;mso-position-horizontal-relative:page;mso-position-vertical-relative:page" coordsize="16611,13970" o:gfxdata="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">
                 <v:shape id="Graphic 21" o:spid="_x0000_s1027" style="position:absolute;left:8066;top:46;width:2470;height:673;visibility:visible;mso-wrap-style:square;v-text-anchor:top" coordsize="247015,67310" o:gfxdata="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" path="m207365,66897l38039,66263,,em246433,l207365,66897e" filled="f" strokeweight=".25833mm">
                   <v:path arrowok="t"/>
                 </v:shape>
@@ -5085,6 +5223,13 @@
           <w:color w:val="101010"/>
           <w:w w:val="120"/>
         </w:rPr>
+        <w:t xml:space="preserve">                                                                                                   </w:t>
+      </w:r>
+      <w:r>
+        <w:rPr>
+          <w:color w:val="101010"/>
+          <w:w w:val="120"/>
+        </w:rPr>
         <w:t>Bank</w:t>
       </w:r>
       <w:r>
@@ -5136,23 +5281,21 @@
           <w:color w:val="101010"/>
           <w:w w:val="125"/>
         </w:rPr>
-        <w:t>id</w:t>
-      </w:r>
-      <w:r>
-        <w:rPr>
-          <w:color w:val="101010"/>
-          <w:spacing w:val="-7"/>
-          <w:w w:val="125"/>
-        </w:rPr>
-        <w:t xml:space="preserve"> </w:t>
-      </w:r>
-      <w:proofErr w:type="gramStart"/>
+        <w:t xml:space="preserve">                                                                                               </w:t>
+      </w:r>
       <w:r>
         <w:rPr>
           <w:color w:val="101010"/>
           <w:w w:val="125"/>
         </w:rPr>
         <w:t>Bank</w:t>
+      </w:r>
+      <w:r>
+        <w:rPr>
+          <w:color w:val="101010"/>
+          <w:w w:val="125"/>
+        </w:rPr>
+        <w:t xml:space="preserve"> Number</w:t>
       </w:r>
       <w:r>
         <w:rPr>
@@ -5169,7 +5312,6 @@
         </w:rPr>
         <w:t>:</w:t>
       </w:r>
-      <w:proofErr w:type="gramEnd"/>
       <w:r>
         <w:rPr>
           <w:color w:val="101010"/>
@@ -5194,16 +5336,16 @@
         <mc:AlternateContent>
           <mc:Choice Requires="wpg">
             <w:drawing>
-              <wp:anchor distT="0" distB="0" distL="0" distR="0" simplePos="0" relativeHeight="487590400" behindDoc="1" locked="0" layoutInCell="1" allowOverlap="1" wp14:anchorId="6C7CE0AA" wp14:editId="0DC3C74E">
+              <wp:anchor distT="0" distB="0" distL="0" distR="0" simplePos="0" relativeHeight="487590400" behindDoc="1" locked="0" layoutInCell="1" allowOverlap="1" wp14:anchorId="6C7CE0AA" wp14:editId="5C2AD34F">
                 <wp:simplePos x="0" y="0"/>
                 <wp:positionH relativeFrom="page">
-                  <wp:posOffset>3711778</wp:posOffset>
+                  <wp:posOffset>2774315</wp:posOffset>
                 </wp:positionH>
                 <wp:positionV relativeFrom="paragraph">
-                  <wp:posOffset>292189</wp:posOffset>
+                  <wp:posOffset>292100</wp:posOffset>
                 </wp:positionV>
                 <wp:extent cx="3117850" cy="398145"/>
-                <wp:effectExtent l="0" t="0" r="0" b="0"/>
+                <wp:effectExtent l="0" t="0" r="6350" b="1905"/>
                 <wp:wrapTopAndBottom/>
                 <wp:docPr id="24" name="Group 24"/>
                 <wp:cNvGraphicFramePr>
@@ -5396,7 +5538,7 @@
           </mc:Choice>
           <mc:Fallback>
             <w:pict>
-              <v:group w14:anchorId="6C7CE0AA" id="Group 24" o:spid="_x0000_s1032" style="position:absolute;margin-left:292.25pt;margin-top:23pt;width:245.5pt;height:31.35pt;z-index:-15726080;mso-wrap-distance-left:0;mso-wrap-distance-right:0;mso-position-horizontal-relative:page;mso-position-vertical-relative:text" coordsize="31178,3981" o:gfxdata="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">
+              <v:group w14:anchorId="6C7CE0AA" id="Group 24" o:spid="_x0000_s1032" style="position:absolute;margin-left:218.45pt;margin-top:23pt;width:245.5pt;height:31.35pt;z-index:-15726080;mso-wrap-distance-left:0;mso-wrap-distance-right:0;mso-position-horizontal-relative:page;mso-position-vertical-relative:text" coordsize="31178,3981" o:gfxdata="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">
                 <v:shape id="Graphic 25" o:spid="_x0000_s1033" style="position:absolute;width:31178;height:3981;visibility:visible;mso-wrap-style:square;v-text-anchor:top" coordsize="3117850,398145" o:gfxdata="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" path="m3047555,l69736,,42642,5489,20464,20459,5494,42637,,69756,,328264r5494,27113l20464,377556r22178,14973l69761,398025r2977768,l3074640,392529r22175,-14973l3111784,355377r5494,-27113l3117278,69756r-5494,-27119l3096815,20459,3074640,5489,3047555,xe" fillcolor="#ede2bd" stroked="f">
                   <v:path arrowok="t"/>
                 </v:shape>
@@ -5867,6 +6009,7 @@
   <w:style w:type="paragraph" w:styleId="Heading1">
     <w:name w:val="heading 1"/>
     <w:basedOn w:val="Normal"/>
+    <w:link w:val="Heading1Char"/>
     <w:uiPriority w:val="9"/>
     <w:qFormat/>
     <w:pPr>
@@ -5911,6 +6054,7 @@
   <w:style w:type="paragraph" w:styleId="BodyText">
     <w:name w:val="Body Text"/>
     <w:basedOn w:val="Normal"/>
+    <w:link w:val="BodyTextChar"/>
     <w:uiPriority w:val="1"/>
     <w:qFormat/>
   </w:style>
@@ -5940,6 +6084,30 @@
     <w:basedOn w:val="Normal"/>
     <w:uiPriority w:val="1"/>
     <w:qFormat/>
+  </w:style>
+  <w:style w:type="character" w:customStyle="1" w:styleId="Heading1Char">
+    <w:name w:val="Heading 1 Char"/>
+    <w:basedOn w:val="DefaultParagraphFont"/>
+    <w:link w:val="Heading1"/>
+    <w:uiPriority w:val="9"/>
+    <w:rsid w:val="00814BE1"/>
+    <w:rPr>
+      <w:rFonts w:ascii="Lucida Sans" w:eastAsia="Lucida Sans" w:hAnsi="Lucida Sans" w:cs="Lucida Sans"/>
+      <w:b/>
+      <w:bCs/>
+      <w:sz w:val="24"/>
+      <w:szCs w:val="24"/>
+    </w:rPr>
+  </w:style>
+  <w:style w:type="character" w:customStyle="1" w:styleId="BodyTextChar">
+    <w:name w:val="Body Text Char"/>
+    <w:basedOn w:val="DefaultParagraphFont"/>
+    <w:link w:val="BodyText"/>
+    <w:uiPriority w:val="1"/>
+    <w:rsid w:val="00814BE1"/>
+    <w:rPr>
+      <w:rFonts w:ascii="Calibri" w:eastAsia="Calibri" w:hAnsi="Calibri" w:cs="Calibri"/>
+    </w:rPr>
   </w:style>
 </w:styles>
 </file>
